--- a/writing/ERL manuscript/3. revise and resubmit round2/response to reviewers_Aug8.docx
+++ b/writing/ERL manuscript/3. revise and resubmit round2/response to reviewers_Aug8.docx
@@ -321,14 +321,7 @@
           <w:rFonts w:ascii="Times New Roman" w:hAnsi="Times New Roman" w:cs="Times New Roman"/>
           <w:color w:val="156082" w:themeColor="accent1"/>
         </w:rPr>
-        <w:t>.2024.101283</w:t>
-      </w:r>
-      <w:r>
-        <w:rPr>
-          <w:rFonts w:ascii="Times New Roman" w:hAnsi="Times New Roman" w:cs="Times New Roman"/>
-          <w:color w:val="156082" w:themeColor="accent1"/>
-        </w:rPr>
-        <w:t xml:space="preserve">). </w:t>
+        <w:t xml:space="preserve">.2024.101283). </w:t>
       </w:r>
     </w:p>
     <w:p>
@@ -494,43 +487,43 @@
           <w:iCs/>
           <w:color w:val="156082" w:themeColor="accent1"/>
         </w:rPr>
-        <w:t xml:space="preserve">We use one exposure-response function globally from a large-scale meta-analysis that includes populations from the Northern America, Eastern Asia, Southern and Western Europe, and Australia and New Zealand regions, with significant representation of temperate and continental climates and limited inclusion of select arid and tropical cities, to be as generalizable as possible. However, most of the studies were conducted in Europe and North America in temperate and continental climate zones, where </w:t>
-      </w:r>
-      <w:r>
-        <w:rPr>
-          <w:rFonts w:ascii="Times New Roman" w:hAnsi="Times New Roman" w:cs="Times New Roman"/>
-          <w:i/>
-          <w:iCs/>
-          <w:color w:val="156082" w:themeColor="accent1"/>
-        </w:rPr>
-        <w:t>vegetation</w:t>
-      </w:r>
-      <w:r>
-        <w:rPr>
-          <w:rFonts w:ascii="Times New Roman" w:hAnsi="Times New Roman" w:cs="Times New Roman"/>
-          <w:i/>
-          <w:iCs/>
-          <w:color w:val="156082" w:themeColor="accent1"/>
-        </w:rPr>
-        <w:t xml:space="preserve"> </w:t>
-      </w:r>
-      <w:r>
-        <w:rPr>
-          <w:rFonts w:ascii="Times New Roman" w:hAnsi="Times New Roman" w:cs="Times New Roman"/>
-          <w:i/>
-          <w:iCs/>
-          <w:color w:val="156082" w:themeColor="accent1"/>
-        </w:rPr>
-        <w:t>may differ from other climate zones. Fewer</w:t>
-      </w:r>
-      <w:r>
-        <w:rPr>
-          <w:rFonts w:ascii="Times New Roman" w:hAnsi="Times New Roman" w:cs="Times New Roman"/>
-          <w:i/>
-          <w:iCs/>
-          <w:color w:val="156082" w:themeColor="accent1"/>
-        </w:rPr>
-        <w:t xml:space="preserve"> data points contribute to the exposure-</w:t>
+        <w:t>We use one exposure-response function globally from a large-scale meta-analysis that includes populations from the Northern America, Eastern Asia, Southern and Western Europe, and Australia and New Zealand regions, with significant representation of temperate and continental climates and limited inclusion of select arid and tropical cities, to be as generalizable as possible. However, most of the studies were conducted in Europe and North America in temperate and continental climat</w:t>
+      </w:r>
+      <w:r>
+        <w:rPr>
+          <w:rFonts w:ascii="Times New Roman" w:hAnsi="Times New Roman" w:cs="Times New Roman"/>
+          <w:i/>
+          <w:iCs/>
+          <w:color w:val="156082" w:themeColor="accent1"/>
+        </w:rPr>
+        <w:t>es</w:t>
+      </w:r>
+      <w:r>
+        <w:rPr>
+          <w:rFonts w:ascii="Times New Roman" w:hAnsi="Times New Roman" w:cs="Times New Roman"/>
+          <w:i/>
+          <w:iCs/>
+          <w:color w:val="156082" w:themeColor="accent1"/>
+        </w:rPr>
+        <w:t xml:space="preserve">, where </w:t>
+      </w:r>
+      <w:r>
+        <w:rPr>
+          <w:rFonts w:ascii="Times New Roman" w:hAnsi="Times New Roman" w:cs="Times New Roman"/>
+          <w:i/>
+          <w:iCs/>
+          <w:color w:val="156082" w:themeColor="accent1"/>
+        </w:rPr>
+        <w:t>vegetation may differ from other climate zones. Fewer</w:t>
+      </w:r>
+      <w:r>
+        <w:rPr>
+          <w:rFonts w:ascii="Times New Roman" w:hAnsi="Times New Roman" w:cs="Times New Roman"/>
+          <w:i/>
+          <w:iCs/>
+          <w:color w:val="156082" w:themeColor="accent1"/>
+        </w:rPr>
+        <w:t xml:space="preserve"> data points contribute to the exposure-response </w:t>
       </w:r>
       <w:r>
         <w:rPr>
@@ -540,7 +533,7 @@
           <w:color w:val="156082" w:themeColor="accent1"/>
         </w:rPr>
         <w:lastRenderedPageBreak/>
-        <w:t>response curve at very high or low NDVI levels</w:t>
+        <w:t>curve at very high or low NDVI levels</w:t>
       </w:r>
       <w:r>
         <w:rPr>
@@ -1295,34 +1288,34 @@
           <w:iCs/>
           <w:color w:val="156082" w:themeColor="accent1"/>
         </w:rPr>
-        <w:t xml:space="preserve">“We use one exposure-response function globally from a large-scale meta-analysis that includes populations from the Northern America, Eastern Asia, Southern and Western Europe, and Australia and New Zealand regions, with significant representation of temperate and continental climates and limited inclusion of select arid and tropical cities, to be as generalizable as possible. However, most of the studies were conducted in Europe and North America in temperate and continental climate zones, where </w:t>
-      </w:r>
-      <w:r>
-        <w:rPr>
-          <w:rFonts w:ascii="Times New Roman" w:hAnsi="Times New Roman" w:cs="Times New Roman"/>
-          <w:i/>
-          <w:iCs/>
-          <w:color w:val="156082" w:themeColor="accent1"/>
-        </w:rPr>
-        <w:t>vegetation</w:t>
-      </w:r>
-      <w:r>
-        <w:rPr>
-          <w:rFonts w:ascii="Times New Roman" w:hAnsi="Times New Roman" w:cs="Times New Roman"/>
-          <w:i/>
-          <w:iCs/>
-          <w:color w:val="156082" w:themeColor="accent1"/>
-        </w:rPr>
-        <w:t xml:space="preserve"> </w:t>
-      </w:r>
-      <w:r>
-        <w:rPr>
-          <w:rFonts w:ascii="Times New Roman" w:hAnsi="Times New Roman" w:cs="Times New Roman"/>
-          <w:i/>
-          <w:iCs/>
-          <w:color w:val="156082" w:themeColor="accent1"/>
-        </w:rPr>
-        <w:t>may differ from other climate zones. Fewer</w:t>
+        <w:t>“We use one exposure-response function globally from a large-scale meta-analysis that includes populations from the Northern America, Eastern Asia, Southern and Western Europe, and Australia and New Zealand regions, with significant representation of temperate and continental climates and limited inclusion of select arid and tropical cities, to be as generalizable as possible. However, most of the studies were conducted in Europe and North America in temperate and continental climate</w:t>
+      </w:r>
+      <w:r>
+        <w:rPr>
+          <w:rFonts w:ascii="Times New Roman" w:hAnsi="Times New Roman" w:cs="Times New Roman"/>
+          <w:i/>
+          <w:iCs/>
+          <w:color w:val="156082" w:themeColor="accent1"/>
+        </w:rPr>
+        <w:t>s</w:t>
+      </w:r>
+      <w:r>
+        <w:rPr>
+          <w:rFonts w:ascii="Times New Roman" w:hAnsi="Times New Roman" w:cs="Times New Roman"/>
+          <w:i/>
+          <w:iCs/>
+          <w:color w:val="156082" w:themeColor="accent1"/>
+        </w:rPr>
+        <w:t xml:space="preserve">, where </w:t>
+      </w:r>
+      <w:r>
+        <w:rPr>
+          <w:rFonts w:ascii="Times New Roman" w:hAnsi="Times New Roman" w:cs="Times New Roman"/>
+          <w:i/>
+          <w:iCs/>
+          <w:color w:val="156082" w:themeColor="accent1"/>
+        </w:rPr>
+        <w:t>vegetation may differ from other climate zones. Fewer</w:t>
       </w:r>
       <w:r>
         <w:rPr>
@@ -1876,15 +1869,7 @@
           <w:color w:val="156082" w:themeColor="accent1"/>
           <w:shd w:val="clear" w:color="auto" w:fill="FFFFFF"/>
         </w:rPr>
-        <w:t>to estimate uncertainty intervals of our mortality estimates from changes in NDVI</w:t>
-      </w:r>
-      <w:r>
-        <w:rPr>
-          <w:rFonts w:ascii="Times New Roman" w:hAnsi="Times New Roman" w:cs="Times New Roman"/>
-          <w:color w:val="156082" w:themeColor="accent1"/>
-          <w:shd w:val="clear" w:color="auto" w:fill="FFFFFF"/>
-        </w:rPr>
-        <w:t xml:space="preserve"> and added text changes to the Methods section as well as updated the reported 95% uncertainty intervals to reflect this analysis. </w:t>
+        <w:t xml:space="preserve">to estimate uncertainty intervals of our mortality estimates from changes in NDVI and added text changes to the Methods section as well as updated the reported 95% uncertainty intervals to reflect this analysis. </w:t>
       </w:r>
     </w:p>
     <w:p>
@@ -1990,25 +1975,7 @@
           <w:kern w:val="0"/>
           <w14:ligatures w14:val="none"/>
         </w:rPr>
-        <w:t xml:space="preserve">We’ve </w:t>
-      </w:r>
-      <w:r>
-        <w:rPr>
-          <w:rFonts w:ascii="Times New Roman" w:eastAsia="Times New Roman" w:hAnsi="Times New Roman" w:cs="Times New Roman"/>
-          <w:color w:val="156082" w:themeColor="accent1"/>
-          <w:kern w:val="0"/>
-          <w14:ligatures w14:val="none"/>
-        </w:rPr>
-        <w:t xml:space="preserve">further </w:t>
-      </w:r>
-      <w:r>
-        <w:rPr>
-          <w:rFonts w:ascii="Times New Roman" w:eastAsia="Times New Roman" w:hAnsi="Times New Roman" w:cs="Times New Roman"/>
-          <w:color w:val="156082" w:themeColor="accent1"/>
-          <w:kern w:val="0"/>
-          <w14:ligatures w14:val="none"/>
-        </w:rPr>
-        <w:t xml:space="preserve">added to the discussion section the limitation of the spatial nature of the meta-analysis being applied to temporal differences in NDVI. </w:t>
+        <w:t xml:space="preserve">We’ve further added to the discussion section the limitation of the spatial nature of the meta-analysis being applied to temporal differences in NDVI. </w:t>
       </w:r>
     </w:p>
     <w:p>
@@ -2141,25 +2108,25 @@
           <w:iCs/>
           <w:color w:val="156082" w:themeColor="accent1"/>
         </w:rPr>
-        <w:t>“We use one exposure-response function globally from a large-scale meta-analysis that includes populations from the Northern America, Eastern Asia, Southern and Western Europe, and Australia and New Zealand regions, with significant representation of temperate and continental climates and limited inclusion of select arid and tropical cities, to be as generalizable as possible. However, most of the studies were conducted in Europe and North America in temperate and continental climate zones, where vegetation</w:t>
-      </w:r>
-      <w:r>
-        <w:rPr>
-          <w:rFonts w:ascii="Times New Roman" w:hAnsi="Times New Roman" w:cs="Times New Roman"/>
-          <w:i/>
-          <w:iCs/>
-          <w:color w:val="156082" w:themeColor="accent1"/>
-        </w:rPr>
-        <w:t xml:space="preserve"> </w:t>
-      </w:r>
-      <w:r>
-        <w:rPr>
-          <w:rFonts w:ascii="Times New Roman" w:hAnsi="Times New Roman" w:cs="Times New Roman"/>
-          <w:i/>
-          <w:iCs/>
-          <w:color w:val="156082" w:themeColor="accent1"/>
-        </w:rPr>
-        <w:t xml:space="preserve">may differ from other climate zones. Fewer data points contribute to the exposure-response curve at very high or low NDVI levels, such as may be found in tropical or arid </w:t>
+        <w:t>“We use one exposure-response function globally from a large-scale meta-analysis that includes populations from the Northern America, Eastern Asia, Southern and Western Europe, and Australia and New Zealand regions, with significant representation of temperate and continental climates and limited inclusion of select arid and tropical cities, to be as generalizable as possible. However, most of the studies were conducted in Europe and North America in temperate and continental climate</w:t>
+      </w:r>
+      <w:r>
+        <w:rPr>
+          <w:rFonts w:ascii="Times New Roman" w:hAnsi="Times New Roman" w:cs="Times New Roman"/>
+          <w:i/>
+          <w:iCs/>
+          <w:color w:val="156082" w:themeColor="accent1"/>
+        </w:rPr>
+        <w:t>s</w:t>
+      </w:r>
+      <w:r>
+        <w:rPr>
+          <w:rFonts w:ascii="Times New Roman" w:hAnsi="Times New Roman" w:cs="Times New Roman"/>
+          <w:i/>
+          <w:iCs/>
+          <w:color w:val="156082" w:themeColor="accent1"/>
+        </w:rPr>
+        <w:t xml:space="preserve">, where vegetation may differ from other climate zones. Fewer data points contribute to the exposure-response curve at very high or low NDVI levels, such as may be found in tropical or arid climates. </w:t>
       </w:r>
       <w:r>
         <w:rPr>
@@ -2169,7 +2136,7 @@
           <w:color w:val="156082" w:themeColor="accent1"/>
         </w:rPr>
         <w:lastRenderedPageBreak/>
-        <w:t>climates. The relationship between NDVI and all-cause mortality may be related to current NDVI levels and other factors that vary by region and climate. While some of the causal pathways that link NDVI to health, such as reduced stress from viewing greenspaces, are universal, others likely differ across climates. For example, increasing NDVI in arid climates may consist of adding vegetation which can survive in dry climates, which may provide less shade and relief from the heat than leafier plants requiring more water. Adding greenspace in arid climates could still provide health benefits through other pathways, such as providing natural beauty and places to exercise and gather. Additionally, spending more time outdoors may increase people’s exposure to air pollution and accidents in developing cities with greater traffic and less regulations. We extrapolated the results of the meta-analysis, which largely consists of studies from developed countries in temperate and continental climates to a global set of cities. Thus, the uncertainty of our estimates is larger for cities in regions and climate zones not well-represented by the meta-analysis. These unmeasured sources of uncertainty are not captured by our error estimates.”, lines 61</w:t>
+        <w:t>The relationship between NDVI and all-cause mortality may be related to current NDVI levels and other factors that vary by region and climate. While some of the causal pathways that link NDVI to health, such as reduced stress from viewing greenspaces, are universal, others likely differ across climates. For example, increasing NDVI in arid climates may consist of adding vegetation which can survive in dry climates, which may provide less shade and relief from the heat than leafier plants requiring more water. Adding greenspace in arid climates could still provide health benefits through other pathways, such as providing natural beauty and places to exercise and gather. Additionally, spending more time outdoors may increase people’s exposure to air pollution and accidents in developing cities with greater traffic and less regulations. We extrapolated the results of the meta-analysis, which largely consists of studies from developed countries in temperate and continental climates to a global set of cities. Thus, the uncertainty of our estimates is larger for cities in regions and climate zones not well-represented by the meta-analysis. These unmeasured sources of uncertainty are not captured by our error estimates.”, lines 61</w:t>
       </w:r>
       <w:r>
         <w:rPr>

--- a/writing/ERL manuscript/3. revise and resubmit round2/response to reviewers_Aug8.docx
+++ b/writing/ERL manuscript/3. revise and resubmit round2/response to reviewers_Aug8.docx
@@ -1022,7 +1022,27 @@
           <w:shd w:val="clear" w:color="auto" w:fill="FFFFFF"/>
           <w14:ligatures w14:val="none"/>
         </w:rPr>
-        <w:t xml:space="preserve"> run a Monte Carlo simulation of 10,000 draws from a normal distribution of both the hazard ratio and mortality rates to more accurately capture the known uncertainty</w:t>
+        <w:t xml:space="preserve"> run a Monte Carlo simulation of 10,000 draws from a normal distribution of both the hazard ratio and mortality rates to more accurately capture the known </w:t>
+      </w:r>
+      <w:r>
+        <w:rPr>
+          <w:rFonts w:ascii="Times New Roman" w:eastAsia="Times New Roman" w:hAnsi="Times New Roman" w:cs="Times New Roman"/>
+          <w:color w:val="156082" w:themeColor="accent1"/>
+          <w:kern w:val="0"/>
+          <w:shd w:val="clear" w:color="auto" w:fill="FFFFFF"/>
+          <w14:ligatures w14:val="none"/>
+        </w:rPr>
+        <w:t xml:space="preserve">and random </w:t>
+      </w:r>
+      <w:r>
+        <w:rPr>
+          <w:rFonts w:ascii="Times New Roman" w:eastAsia="Times New Roman" w:hAnsi="Times New Roman" w:cs="Times New Roman"/>
+          <w:color w:val="156082" w:themeColor="accent1"/>
+          <w:kern w:val="0"/>
+          <w:shd w:val="clear" w:color="auto" w:fill="FFFFFF"/>
+          <w14:ligatures w14:val="none"/>
+        </w:rPr>
+        <w:t>uncertainty</w:t>
       </w:r>
       <w:r>
         <w:rPr>
@@ -1103,7 +1123,18 @@
           <w:shd w:val="clear" w:color="auto" w:fill="FFFFFF"/>
           <w14:ligatures w14:val="none"/>
         </w:rPr>
-        <w:t xml:space="preserve"> and 97.5</w:t>
+        <w:t xml:space="preserve"> and </w:t>
+      </w:r>
+      <w:r>
+        <w:rPr>
+          <w:rFonts w:ascii="Times New Roman" w:eastAsia="Times New Roman" w:hAnsi="Times New Roman" w:cs="Times New Roman"/>
+          <w:color w:val="156082" w:themeColor="accent1"/>
+          <w:kern w:val="0"/>
+          <w:shd w:val="clear" w:color="auto" w:fill="FFFFFF"/>
+          <w14:ligatures w14:val="none"/>
+        </w:rPr>
+        <w:lastRenderedPageBreak/>
+        <w:t>97.5</w:t>
       </w:r>
       <w:r>
         <w:rPr>
@@ -1124,18 +1155,7 @@
           <w:shd w:val="clear" w:color="auto" w:fill="FFFFFF"/>
           <w14:ligatures w14:val="none"/>
         </w:rPr>
-        <w:t xml:space="preserve"> </w:t>
-      </w:r>
-      <w:r>
-        <w:rPr>
-          <w:rFonts w:ascii="Times New Roman" w:eastAsia="Times New Roman" w:hAnsi="Times New Roman" w:cs="Times New Roman"/>
-          <w:color w:val="156082" w:themeColor="accent1"/>
-          <w:kern w:val="0"/>
-          <w:shd w:val="clear" w:color="auto" w:fill="FFFFFF"/>
-          <w14:ligatures w14:val="none"/>
-        </w:rPr>
-        <w:lastRenderedPageBreak/>
-        <w:t>percentile of the simulated means as our uncertainty interval.</w:t>
+        <w:t xml:space="preserve"> percentile of the simulated means as our uncertainty interval.</w:t>
       </w:r>
       <w:r>
         <w:rPr>
